--- a/pr-preview/pr-45/vignettes/articles/quarto_article.docx
+++ b/pr-preview/pr-45/vignettes/articles/quarto_article.docx
@@ -49,7 +49,7 @@
         <w:pStyle w:val="Heading2"/>
       </w:pPr>
       <w:r>
-        <w:t xml:space="preserve">Overview</w:t>
+        <w:t xml:space="preserve">1 Overview</w:t>
       </w:r>
     </w:p>
     <w:p>
@@ -67,7 +67,7 @@
         <w:pStyle w:val="Heading2"/>
       </w:pPr>
       <w:r>
-        <w:t xml:space="preserve">When to Use Articles vs Vignettes</w:t>
+        <w:t xml:space="preserve">2 When to Use Articles vs Vignettes</w:t>
       </w:r>
     </w:p>
     <w:p>
@@ -197,7 +197,7 @@
         <w:pStyle w:val="Heading2"/>
       </w:pPr>
       <w:r>
-        <w:t xml:space="preserve">Advanced Quarto Features</w:t>
+        <w:t xml:space="preserve">3 Advanced Quarto Features</w:t>
       </w:r>
     </w:p>
     <w:bookmarkStart w:id="26" w:name="cross-references"/>
@@ -206,7 +206,7 @@
         <w:pStyle w:val="Heading3"/>
       </w:pPr>
       <w:r>
-        <w:t xml:space="preserve">Cross-References</w:t>
+        <w:t xml:space="preserve">3.1 Cross-References</w:t>
       </w:r>
     </w:p>
     <w:p>
@@ -852,7 +852,7 @@
         <w:pStyle w:val="Heading3"/>
       </w:pPr>
       <w:r>
-        <w:t xml:space="preserve">Summary Tables</w:t>
+        <w:t xml:space="preserve">3.2 Summary Tables</w:t>
       </w:r>
     </w:p>
     <w:p>
@@ -1554,7 +1554,7 @@
         <w:pStyle w:val="Heading3"/>
       </w:pPr>
       <w:r>
-        <w:t xml:space="preserve">Code Folding</w:t>
+        <w:t xml:space="preserve">3.3 Code Folding</w:t>
       </w:r>
     </w:p>
     <w:p>
@@ -2147,7 +2147,7 @@
         <w:pStyle w:val="Heading3"/>
       </w:pPr>
       <w:r>
-        <w:t xml:space="preserve">Tabsets</w:t>
+        <w:t xml:space="preserve">3.4 Tabsets</w:t>
       </w:r>
     </w:p>
     <w:p>
@@ -2394,7 +2394,7 @@
         <w:pStyle w:val="Heading3"/>
       </w:pPr>
       <w:r>
-        <w:t xml:space="preserve">Advanced Callouts</w:t>
+        <w:t xml:space="preserve">3.5 Advanced Callouts</w:t>
       </w:r>
     </w:p>
     <w:tbl>
@@ -2680,7 +2680,7 @@
         <w:pStyle w:val="Heading3"/>
       </w:pPr>
       <w:r>
-        <w:t xml:space="preserve">Columns Layout</w:t>
+        <w:t xml:space="preserve">3.6 Columns Layout</w:t>
       </w:r>
     </w:p>
     <w:p>
@@ -2814,7 +2814,7 @@
         <w:pStyle w:val="Heading2"/>
       </w:pPr>
       <w:r>
-        <w:t xml:space="preserve">Working with Package Functions</w:t>
+        <w:t xml:space="preserve">4 Working with Package Functions</w:t>
       </w:r>
     </w:p>
     <w:p>
@@ -3068,7 +3068,7 @@
         <w:pStyle w:val="Heading2"/>
       </w:pPr>
       <w:r>
-        <w:t xml:space="preserve">Code Annotations</w:t>
+        <w:t xml:space="preserve">5 Code Annotations</w:t>
       </w:r>
     </w:p>
     <w:p>
@@ -3307,7 +3307,7 @@
         <w:pStyle w:val="Heading2"/>
       </w:pPr>
       <w:r>
-        <w:t xml:space="preserve">Diagrams with Mermaid</w:t>
+        <w:t xml:space="preserve">6 Diagrams with Mermaid</w:t>
       </w:r>
     </w:p>
     <w:p>
@@ -3383,7 +3383,7 @@
         <w:pStyle w:val="Heading2"/>
       </w:pPr>
       <w:r>
-        <w:t xml:space="preserve">Mathematical Notation</w:t>
+        <w:t xml:space="preserve">7 Mathematical Notation</w:t>
       </w:r>
     </w:p>
     <w:p>
@@ -3591,7 +3591,7 @@
         <w:pStyle w:val="Heading2"/>
       </w:pPr>
       <w:r>
-        <w:t xml:space="preserve">Tips and Best Practices</w:t>
+        <w:t xml:space="preserve">8 Tips and Best Practices</w:t>
       </w:r>
     </w:p>
     <w:tbl>
@@ -3777,7 +3777,7 @@
         <w:pStyle w:val="Heading2"/>
       </w:pPr>
       <w:r>
-        <w:t xml:space="preserve">Conclusion</w:t>
+        <w:t xml:space="preserve">9 Conclusion</w:t>
       </w:r>
     </w:p>
     <w:p>
@@ -3795,7 +3795,7 @@
         <w:pStyle w:val="Heading2"/>
       </w:pPr>
       <w:r>
-        <w:t xml:space="preserve">Learn More</w:t>
+        <w:t xml:space="preserve">10 Learn More</w:t>
       </w:r>
     </w:p>
     <w:p>
@@ -3874,7 +3874,7 @@
         <w:pStyle w:val="Heading2"/>
       </w:pPr>
       <w:r>
-        <w:t xml:space="preserve">References</w:t>
+        <w:t xml:space="preserve">11 References</w:t>
       </w:r>
     </w:p>
     <w:bookmarkStart w:id="63" w:name="refs"/>
